--- a/Memoria/Practica (JESUS) - Creacion de un compilador - Jesus y Luna.docx
+++ b/Memoria/Practica (JESUS) - Creacion de un compilador - Jesus y Luna.docx
@@ -2922,7 +2922,348 @@
       <w:bookmarkEnd w:id="4"/>
     </w:p>
     <w:p/>
-    <w:p/>
+    <w:p>
+      <w:pPr>
+        <w:jc w:val="both"/>
+      </w:pPr>
+      <w:r>
+        <w:t xml:space="preserve">Ahora vamos a ver como se ha realiza la implementación del analizador léxico. Para iniciarla se le pasa un fichero sobre el que se abre un flujo. Tras esto se llama al método </w:t>
+      </w:r>
+      <w:r>
+        <w:rPr>
+          <w:b/>
+          <w:bCs/>
+          <w:i/>
+          <w:iCs/>
+        </w:rPr>
+        <w:t>A</w:t>
+      </w:r>
+      <w:r>
+        <w:rPr>
+          <w:b/>
+          <w:bCs/>
+          <w:i/>
+          <w:iCs/>
+        </w:rPr>
+        <w:t>naliza</w:t>
+      </w:r>
+      <w:r>
+        <w:rPr>
+          <w:b/>
+          <w:bCs/>
+          <w:i/>
+          <w:iCs/>
+        </w:rPr>
+        <w:t>()</w:t>
+      </w:r>
+      <w:r>
+        <w:t xml:space="preserve"> sobre el flujo </w:t>
+      </w:r>
+      <w:r>
+        <w:t xml:space="preserve">anteriormente mencionado, lo que comienza el proceso. Éste método nos devuelve el componente léxico que ha leído en la entrada, y sigue buscando componentes hasta que se encuentra el finde fichero </w:t>
+      </w:r>
+      <w:r>
+        <w:rPr>
+          <w:i/>
+          <w:iCs/>
+        </w:rPr>
+        <w:t>EOF</w:t>
+      </w:r>
+      <w:r>
+        <w:t>.</w:t>
+      </w:r>
+    </w:p>
+    <w:p>
+      <w:pPr>
+        <w:jc w:val="both"/>
+      </w:pPr>
+      <w:r>
+        <w:t xml:space="preserve">Dentro de </w:t>
+      </w:r>
+      <w:r>
+        <w:t>este</w:t>
+      </w:r>
+      <w:r>
+        <w:t xml:space="preserve"> método lo que hace es</w:t>
+      </w:r>
+      <w:r>
+        <w:t xml:space="preserve"> implementar</w:t>
+      </w:r>
+      <w:r>
+        <w:t xml:space="preserve"> la MDD descrita en el apartado anterior, </w:t>
+      </w:r>
+      <w:r>
+        <w:t xml:space="preserve">mediante </w:t>
+      </w:r>
+      <w:r>
+        <w:t>flujo de control</w:t>
+      </w:r>
+      <w:r>
+        <w:rPr>
+          <w:i/>
+          <w:iCs/>
+        </w:rPr>
+        <w:t xml:space="preserve"> </w:t>
+      </w:r>
+      <w:r>
+        <w:t>(</w:t>
+      </w:r>
+      <w:r>
+        <w:t xml:space="preserve">estructuras </w:t>
+      </w:r>
+      <w:r>
+        <w:rPr>
+          <w:i/>
+          <w:iCs/>
+        </w:rPr>
+        <w:t>if/else</w:t>
+      </w:r>
+      <w:r>
+        <w:t>)</w:t>
+      </w:r>
+      <w:r>
+        <w:t xml:space="preserve"> va comprobando los caracteres y pasando de un sitio a otro conforme corresponda. Por ejemplo, al encontrar un “.” emite un elemento de la categoría léxica punto.</w:t>
+      </w:r>
+    </w:p>
+    <w:p>
+      <w:pPr>
+        <w:jc w:val="both"/>
+      </w:pPr>
+      <w:r>
+        <w:t>Debemos además especificar c</w:t>
+      </w:r>
+      <w:r>
+        <w:t>ómo esperamos que se unan las categorías para formar la entrada. Se va a implementar la “estrategia avariciosa”, que consiste en agrupar el prefijo más largo que pertenezca a una categoría léxica, para que la entrada coincida con la que esperamos.</w:t>
+      </w:r>
+    </w:p>
+    <w:p>
+      <w:pPr>
+        <w:jc w:val="both"/>
+      </w:pPr>
+      <w:r>
+        <w:t>Se han realizado además métodos aparte para tratar blancos, comentarios, identificadores y números:</w:t>
+      </w:r>
+    </w:p>
+    <w:p>
+      <w:pPr>
+        <w:pStyle w:val="Prrafodelista"/>
+        <w:numPr>
+          <w:ilvl w:val="0"/>
+          <w:numId w:val="55"/>
+        </w:numPr>
+        <w:jc w:val="both"/>
+        <w:rPr>
+          <w:lang w:val="es-ES"/>
+        </w:rPr>
+      </w:pPr>
+      <w:r>
+        <w:rPr>
+          <w:b/>
+          <w:bCs/>
+          <w:lang w:val="es-ES"/>
+        </w:rPr>
+        <w:t>TrataBlanco(flujo, ch)</w:t>
+      </w:r>
+      <w:r>
+        <w:rPr>
+          <w:lang w:val="es-ES"/>
+        </w:rPr>
+        <w:t>: se e</w:t>
+      </w:r>
+      <w:r>
+        <w:rPr>
+          <w:lang w:val="es-ES"/>
+        </w:rPr>
+        <w:t>ncarga de omitir todos los blancos seguidos de golpe.</w:t>
+      </w:r>
+    </w:p>
+    <w:p>
+      <w:pPr>
+        <w:pStyle w:val="Prrafodelista"/>
+        <w:numPr>
+          <w:ilvl w:val="0"/>
+          <w:numId w:val="55"/>
+        </w:numPr>
+        <w:jc w:val="both"/>
+        <w:rPr>
+          <w:lang w:val="es-ES"/>
+        </w:rPr>
+      </w:pPr>
+      <w:r>
+        <w:rPr>
+          <w:b/>
+          <w:bCs/>
+          <w:lang w:val="es-ES"/>
+        </w:rPr>
+        <w:t>TrataComent(flujo, ch)</w:t>
+      </w:r>
+      <w:r>
+        <w:rPr>
+          <w:lang w:val="es-ES"/>
+        </w:rPr>
+        <w:t>:</w:t>
+      </w:r>
+      <w:r>
+        <w:rPr>
+          <w:lang w:val="es-ES"/>
+        </w:rPr>
+        <w:t xml:space="preserve"> se encarga de omitir </w:t>
+      </w:r>
+      <w:r>
+        <w:rPr>
+          <w:lang w:val="es-ES"/>
+        </w:rPr>
+        <w:t xml:space="preserve">los comentarios (desde </w:t>
+      </w:r>
+      <w:r>
+        <w:rPr>
+          <w:i/>
+          <w:iCs/>
+          <w:lang w:val="es-ES"/>
+        </w:rPr>
+        <w:t>//</w:t>
+      </w:r>
+      <w:r>
+        <w:rPr>
+          <w:lang w:val="es-ES"/>
+        </w:rPr>
+        <w:t xml:space="preserve"> hasta </w:t>
+      </w:r>
+      <w:r>
+        <w:rPr>
+          <w:i/>
+          <w:iCs/>
+          <w:lang w:val="es-ES"/>
+        </w:rPr>
+        <w:t>\n</w:t>
+      </w:r>
+      <w:r>
+        <w:rPr>
+          <w:lang w:val="es-ES"/>
+        </w:rPr>
+        <w:t>).</w:t>
+      </w:r>
+    </w:p>
+    <w:p>
+      <w:pPr>
+        <w:pStyle w:val="Prrafodelista"/>
+        <w:numPr>
+          <w:ilvl w:val="0"/>
+          <w:numId w:val="55"/>
+        </w:numPr>
+        <w:jc w:val="both"/>
+        <w:rPr>
+          <w:lang w:val="es-ES"/>
+        </w:rPr>
+      </w:pPr>
+      <w:r>
+        <w:rPr>
+          <w:b/>
+          <w:bCs/>
+          <w:lang w:val="es-ES"/>
+        </w:rPr>
+        <w:t>TrataIdent(flujo, ch)</w:t>
+      </w:r>
+      <w:r>
+        <w:rPr>
+          <w:lang w:val="es-ES"/>
+        </w:rPr>
+        <w:t>:</w:t>
+      </w:r>
+      <w:r>
+        <w:rPr>
+          <w:lang w:val="es-ES"/>
+        </w:rPr>
+        <w:t xml:space="preserve"> se llama cuando se encuentra un carácter alfabético y va leyendo hasta encontrar un carácter que no sea ni alfabético ni numérico. Este método devuelve el nombre del identificador/palabra reservada.</w:t>
+      </w:r>
+    </w:p>
+    <w:p>
+      <w:pPr>
+        <w:pStyle w:val="Prrafodelista"/>
+        <w:numPr>
+          <w:ilvl w:val="0"/>
+          <w:numId w:val="55"/>
+        </w:numPr>
+        <w:jc w:val="both"/>
+        <w:rPr>
+          <w:lang w:val="es-ES"/>
+        </w:rPr>
+      </w:pPr>
+      <w:r>
+        <w:rPr>
+          <w:b/>
+          <w:bCs/>
+          <w:lang w:val="es-ES"/>
+        </w:rPr>
+        <w:t>TrataNum(flujo, ch)</w:t>
+      </w:r>
+      <w:r>
+        <w:rPr>
+          <w:lang w:val="es-ES"/>
+        </w:rPr>
+        <w:t>:</w:t>
+      </w:r>
+      <w:r>
+        <w:rPr>
+          <w:lang w:val="es-ES"/>
+        </w:rPr>
+        <w:t xml:space="preserve"> de forma parecida al anterior, este método va leyendo números hasta que encuentra algo que no es un número. Si lo que encuentra después es un punto, esperamos que el número sea real, por lo que seguimos leyendo números una vez más. Para indicar el tipo (entero o real) tiene una variable local </w:t>
+      </w:r>
+      <w:r>
+        <w:rPr>
+          <w:i/>
+          <w:iCs/>
+          <w:lang w:val="es-ES"/>
+        </w:rPr>
+        <w:t>real</w:t>
+      </w:r>
+      <w:r>
+        <w:rPr>
+          <w:lang w:val="es-ES"/>
+        </w:rPr>
+        <w:t>, que se pone en verdadero si hemos encontrado un punto y un dígito más. El método devuelve el número correspondiente (como entero o real dependiendo del caso).</w:t>
+      </w:r>
+    </w:p>
+    <w:p>
+      <w:pPr>
+        <w:jc w:val="both"/>
+        <w:rPr>
+          <w:bCs/>
+          <w:iCs/>
+        </w:rPr>
+      </w:pPr>
+      <w:r>
+        <w:t xml:space="preserve">Para diferenciar identificadores de palabras reservadas, una vez que hemos llamado a </w:t>
+      </w:r>
+      <w:r>
+        <w:rPr>
+          <w:b/>
+          <w:i/>
+        </w:rPr>
+        <w:t>TrataIdent(flujo, ch)</w:t>
+      </w:r>
+      <w:r>
+        <w:rPr>
+          <w:bCs/>
+          <w:iCs/>
+        </w:rPr>
+        <w:t xml:space="preserve"> comprobamos si lo que nos devuelve está en el conjunto de palabras reservadas (están todas incluídas en un </w:t>
+      </w:r>
+      <w:r>
+        <w:rPr>
+          <w:bCs/>
+          <w:i/>
+        </w:rPr>
+        <w:t>FrozenSet</w:t>
+      </w:r>
+      <w:r>
+        <w:rPr>
+          <w:bCs/>
+          <w:iCs/>
+        </w:rPr>
+        <w:t>). Si lo está emitimos la palabra reservada correspondiente, y si no lo está, un identificador.</w:t>
+      </w:r>
+    </w:p>
     <w:p/>
     <w:p>
       <w:pPr>
@@ -2968,6 +3309,7 @@
       </w:pPr>
       <w:bookmarkStart w:id="7" w:name="_Toc29349221"/>
       <w:r>
+        <w:lastRenderedPageBreak/>
         <w:t>3.1. Producciones del lenguaje</w:t>
       </w:r>
       <w:bookmarkEnd w:id="7"/>
@@ -5126,7 +5468,6 @@
           <w:color w:val="000000"/>
           <w:lang w:eastAsia="es-ES"/>
         </w:rPr>
-        <w:lastRenderedPageBreak/>
         <w:t>&lt;inst_es&gt;</w:t>
       </w:r>
       <w:r>
@@ -6595,6 +6936,7 @@
           <w:color w:val="000000"/>
           <w:lang w:eastAsia="es-ES"/>
         </w:rPr>
+        <w:lastRenderedPageBreak/>
         <w:t>&lt;signo&gt;</w:t>
       </w:r>
       <w:r>
@@ -6794,8 +7136,6 @@
         </w:rPr>
         <w:t>vidad</w:t>
       </w:r>
-      <w:bookmarkStart w:id="9" w:name="_GoBack"/>
-      <w:bookmarkEnd w:id="9"/>
       <w:r>
         <w:rPr>
           <w:b/>
@@ -7195,7 +7535,7 @@
           <w:b/>
           <w:bCs/>
           <w:color w:val="000000"/>
-          <w:lang w:eastAsia="es-ES"/>
+          <w:lang w:val="es-ES" w:eastAsia="es-ES"/>
         </w:rPr>
       </w:pPr>
       <w:r>
@@ -7247,11 +7587,11 @@
         <w:pStyle w:val="Ttulo2"/>
         <w:jc w:val="both"/>
       </w:pPr>
-      <w:bookmarkStart w:id="10" w:name="_Toc29349223"/>
+      <w:bookmarkStart w:id="9" w:name="_Toc29349223"/>
       <w:r>
         <w:t>3.3. Primeros y siguientes de la gramática</w:t>
       </w:r>
-      <w:bookmarkEnd w:id="10"/>
+      <w:bookmarkEnd w:id="9"/>
     </w:p>
     <w:p>
       <w:pPr>
@@ -7277,7 +7617,6 @@
         <w:jc w:val="both"/>
       </w:pPr>
       <w:r>
-        <w:lastRenderedPageBreak/>
         <w:t>A continuación, vamos a obtener el conjunto de primeros de cada regla y señalar si son anulables o no:</w:t>
       </w:r>
     </w:p>
@@ -8280,6 +8619,7 @@
           <w:color w:val="000000"/>
           <w:lang w:eastAsia="es-ES"/>
         </w:rPr>
+        <w:lastRenderedPageBreak/>
         <w:t>{ENTERO,</w:t>
       </w:r>
       <w:r>
@@ -9981,7 +10321,6 @@
           <w:color w:val="000000"/>
           <w:lang w:eastAsia="es-ES"/>
         </w:rPr>
-        <w:lastRenderedPageBreak/>
         <w:t>&lt;variable&gt;</w:t>
       </w:r>
       <w:r>
@@ -10424,7 +10763,7 @@
           <w:lang w:eastAsia="es-ES"/>
         </w:rPr>
       </w:pPr>
-      <w:bookmarkStart w:id="11" w:name="_Hlk29402705"/>
+      <w:bookmarkStart w:id="10" w:name="_Hlk29402705"/>
       <w:r>
         <w:rPr>
           <w:rFonts w:ascii="Calibri" w:eastAsia="Times New Roman" w:hAnsi="Calibri" w:cs="Calibri"/>
@@ -10469,7 +10808,7 @@
         </w:rPr>
         <w:t>simple&gt;)</w:t>
       </w:r>
-      <w:bookmarkEnd w:id="11"/>
+      <w:bookmarkEnd w:id="10"/>
       <w:r>
         <w:rPr>
           <w:rFonts w:ascii="Calibri" w:eastAsia="Times New Roman" w:hAnsi="Calibri" w:cs="Calibri"/>
@@ -11320,6 +11659,7 @@
           <w:color w:val="000000"/>
           <w:lang w:eastAsia="es-ES"/>
         </w:rPr>
+        <w:lastRenderedPageBreak/>
         <w:t>&lt;resto_exsimple&gt;</w:t>
       </w:r>
       <w:r>
@@ -13011,7 +13351,7 @@
         <w:pStyle w:val="Ttulo3"/>
         <w:jc w:val="both"/>
       </w:pPr>
-      <w:bookmarkStart w:id="12" w:name="_Toc29349224"/>
+      <w:bookmarkStart w:id="11" w:name="_Toc29349224"/>
       <w:r>
         <w:t>3.3.2. Siguientes</w:t>
       </w:r>
@@ -13026,7 +13366,6 @@
         <w:jc w:val="both"/>
       </w:pPr>
       <w:r>
-        <w:lastRenderedPageBreak/>
         <w:t>Ahora procedemos a obtener el conjunto de siguientes de los no terminales de la gramática</w:t>
       </w:r>
       <w:r>
@@ -13834,6 +14173,7 @@
                 <w:color w:val="000000"/>
                 <w:lang w:eastAsia="es-ES"/>
               </w:rPr>
+              <w:lastRenderedPageBreak/>
               <w:t>&lt;inst_e</w:t>
             </w:r>
             <w:r>
@@ -15426,7 +15766,6 @@
                 <w:color w:val="000000"/>
                 <w:lang w:eastAsia="es-ES"/>
               </w:rPr>
-              <w:lastRenderedPageBreak/>
               <w:t>&lt;resto_exsimple&gt;</w:t>
             </w:r>
             <w:r>
@@ -16149,6 +16488,7 @@
                 <w:color w:val="000000"/>
                 <w:lang w:eastAsia="es-ES"/>
               </w:rPr>
+              <w:lastRenderedPageBreak/>
               <w:t>&lt;Tipo&gt;</w:t>
             </w:r>
             <w:r>
@@ -17930,7 +18270,6 @@
                 <w:color w:val="000000"/>
                 <w:lang w:eastAsia="es-ES"/>
               </w:rPr>
-              <w:lastRenderedPageBreak/>
               <w:t>&lt;inst_simple&gt;</w:t>
             </w:r>
             <w:r>
@@ -18700,6 +19039,7 @@
         <w:jc w:val="both"/>
       </w:pPr>
       <w:r>
+        <w:lastRenderedPageBreak/>
         <w:t>En la tercera iteración no encontramos ningún cambio, por lo que paramos aquí.</w:t>
       </w:r>
     </w:p>
@@ -18716,7 +19056,7 @@
       <w:r>
         <w:t>3.4. Implementación</w:t>
       </w:r>
-      <w:bookmarkEnd w:id="12"/>
+      <w:bookmarkEnd w:id="11"/>
     </w:p>
     <w:p>
       <w:pPr>
@@ -18992,14 +19332,7 @@
         <w:rPr>
           <w:lang w:val="es-ES"/>
         </w:rPr>
-        <w:t xml:space="preserve">Si el componente actual coincide con alguno de los primeros de alguna regla, se elige esa regla y se pasa a analizarla. Si no coincide con ninguno de los primeros, pero el no terminal es </w:t>
-      </w:r>
-      <w:r>
-        <w:rPr>
-          <w:lang w:val="es-ES"/>
-        </w:rPr>
-        <w:lastRenderedPageBreak/>
-        <w:t xml:space="preserve">anulable, comprobamos si el componente coincide con algunos de los siguientes del no terminal y si lo hace volvemos sin hacer nada. </w:t>
+        <w:t xml:space="preserve">Si el componente actual coincide con alguno de los primeros de alguna regla, se elige esa regla y se pasa a analizarla. Si no coincide con ninguno de los primeros, pero el no terminal es anulable, comprobamos si el componente coincide con algunos de los siguientes del no terminal y si lo hace volvemos sin hacer nada. </w:t>
       </w:r>
       <w:r>
         <w:rPr>
@@ -19213,12 +19546,13 @@
         <w:rPr>
           <w:u w:val="single"/>
         </w:rPr>
+        <w:lastRenderedPageBreak/>
         <w:t>Ejemplo</w:t>
       </w:r>
       <w:r>
         <w:t xml:space="preserve">: </w:t>
       </w:r>
-      <w:bookmarkStart w:id="13" w:name="_Hlk29403519"/>
+      <w:bookmarkStart w:id="12" w:name="_Hlk29403519"/>
       <w:r>
         <w:t xml:space="preserve">Una vez que hemos entrado en </w:t>
       </w:r>
@@ -19288,7 +19622,7 @@
         <w:t xml:space="preserve"> y volveremos al método que ha llamado a este método.</w:t>
       </w:r>
     </w:p>
-    <w:bookmarkEnd w:id="13"/>
+    <w:bookmarkEnd w:id="12"/>
     <w:p>
       <w:pPr>
         <w:pStyle w:val="Prrafodelista"/>
@@ -19568,7 +19902,6 @@
         <w:jc w:val="both"/>
       </w:pPr>
       <w:r>
-        <w:lastRenderedPageBreak/>
         <w:t>En el caso en el que en una sincronización se encuentre el final de fichero “EOF” dará un error especial de final de fichero inesperado y se detendrá el análisis de errores.</w:t>
       </w:r>
     </w:p>
@@ -19583,11 +19916,11 @@
       <w:pPr>
         <w:pStyle w:val="Ttulo1"/>
       </w:pPr>
-      <w:bookmarkStart w:id="14" w:name="_Toc29349225"/>
+      <w:bookmarkStart w:id="13" w:name="_Toc29349225"/>
       <w:r>
         <w:t>4. Analizador semántico</w:t>
       </w:r>
-      <w:bookmarkEnd w:id="14"/>
+      <w:bookmarkEnd w:id="13"/>
     </w:p>
     <w:p>
       <w:pPr>
@@ -19649,11 +19982,12 @@
       <w:pPr>
         <w:pStyle w:val="Ttulo2"/>
       </w:pPr>
-      <w:bookmarkStart w:id="15" w:name="_Toc29349226"/>
-      <w:r>
+      <w:bookmarkStart w:id="14" w:name="_Toc29349226"/>
+      <w:r>
+        <w:lastRenderedPageBreak/>
         <w:t>4.1. Tabla de símbolos e implementación</w:t>
       </w:r>
-      <w:bookmarkEnd w:id="15"/>
+      <w:bookmarkEnd w:id="14"/>
     </w:p>
     <w:p>
       <w:pPr>
@@ -19975,7 +20309,7 @@
         </w:numPr>
         <w:jc w:val="both"/>
       </w:pPr>
-      <w:bookmarkStart w:id="16" w:name="_Hlk29400261"/>
+      <w:bookmarkStart w:id="15" w:name="_Hlk29400261"/>
       <w:r>
         <w:rPr>
           <w:b/>
@@ -19997,7 +20331,6 @@
         <w:jc w:val="both"/>
       </w:pPr>
       <w:r>
-        <w:lastRenderedPageBreak/>
         <w:t xml:space="preserve">Si el símbolo que intentamos añadir a la tabla no es válido (es equivalente a una palabra reservada) devolverá un error </w:t>
       </w:r>
       <w:r>
@@ -20084,7 +20417,7 @@
         <w:t xml:space="preserve"> que su tipo es entero. En caso de éxito devolverá True, y en caso de error (el símbolo no está contenido en la tabla) devolverá False.</w:t>
       </w:r>
     </w:p>
-    <w:bookmarkEnd w:id="16"/>
+    <w:bookmarkEnd w:id="15"/>
     <w:p>
       <w:pPr>
         <w:pStyle w:val="Sinespaciado"/>
@@ -20174,7 +20507,7 @@
       <w:pPr>
         <w:pStyle w:val="Ttulo2"/>
       </w:pPr>
-      <w:bookmarkStart w:id="17" w:name="_Toc29349227"/>
+      <w:bookmarkStart w:id="16" w:name="_Toc29349227"/>
       <w:r>
         <w:t>4.</w:t>
       </w:r>
@@ -20187,7 +20520,7 @@
       <w:r>
         <w:t xml:space="preserve"> e implementación</w:t>
       </w:r>
-      <w:bookmarkEnd w:id="17"/>
+      <w:bookmarkEnd w:id="16"/>
     </w:p>
     <w:p>
       <w:pPr>
@@ -20309,11 +20642,11 @@
       <w:pPr>
         <w:pStyle w:val="Ttulo3"/>
       </w:pPr>
-      <w:bookmarkStart w:id="18" w:name="_Toc29349228"/>
+      <w:bookmarkStart w:id="17" w:name="_Toc29349228"/>
       <w:r>
         <w:t>4.2.1. Restricciones semánticas sobre la gramática</w:t>
       </w:r>
-      <w:bookmarkEnd w:id="18"/>
+      <w:bookmarkEnd w:id="17"/>
     </w:p>
     <w:p>
       <w:pPr>
@@ -20818,6 +21151,16 @@
           <w:lang w:val="es-ES" w:eastAsia="es-ES"/>
         </w:rPr>
         <w:br/>
+      </w:r>
+      <w:r>
+        <w:rPr>
+          <w:rFonts w:ascii="Calibri" w:eastAsia="Times New Roman" w:hAnsi="Calibri" w:cs="Calibri"/>
+          <w:i/>
+          <w:iCs/>
+          <w:color w:val="000000"/>
+          <w:lang w:val="es-ES" w:eastAsia="es-ES"/>
+        </w:rPr>
+        <w:lastRenderedPageBreak/>
         <w:t xml:space="preserve">        tablaSimbolos.</w:t>
       </w:r>
       <w:r>
@@ -22024,15 +22367,7 @@
           <w:rFonts w:cstheme="minorHAnsi"/>
           <w:lang w:eastAsia="es-ES"/>
         </w:rPr>
-        <w:t xml:space="preserve">, en la posición que les corresponde dentro </w:t>
-      </w:r>
-      <w:r>
-        <w:rPr>
-          <w:rFonts w:cstheme="minorHAnsi"/>
-          <w:lang w:eastAsia="es-ES"/>
-        </w:rPr>
-        <w:lastRenderedPageBreak/>
-        <w:t>de la producción.</w:t>
+        <w:t>, en la posición que les corresponde dentro de la producción.</w:t>
       </w:r>
       <w:r>
         <w:rPr>
@@ -22203,14 +22538,14 @@
           <w:lang w:eastAsia="es-ES"/>
         </w:rPr>
       </w:pPr>
-      <w:bookmarkStart w:id="19" w:name="_Toc29349229"/>
+      <w:bookmarkStart w:id="18" w:name="_Toc29349229"/>
       <w:r>
         <w:rPr>
           <w:lang w:eastAsia="es-ES"/>
         </w:rPr>
         <w:t>4.2.2. Restricciones semánticas sobre el AST</w:t>
       </w:r>
-      <w:bookmarkEnd w:id="19"/>
+      <w:bookmarkEnd w:id="18"/>
     </w:p>
     <w:p>
       <w:pPr>
@@ -22268,7 +22603,14 @@
         <w:rPr>
           <w:lang w:eastAsia="es-ES"/>
         </w:rPr>
-        <w:t>: Tanto en asignaciones (cuando asignamos un valor entero a una variable real) como en expresiones aritméticas (cuando un operador es real y otro entero), se transformará de forma implícita el valor entero a un valor real.</w:t>
+        <w:t xml:space="preserve">: Tanto en asignaciones (cuando asignamos un valor entero a una variable real) como en </w:t>
+      </w:r>
+      <w:r>
+        <w:rPr>
+          <w:lang w:eastAsia="es-ES"/>
+        </w:rPr>
+        <w:lastRenderedPageBreak/>
+        <w:t>expresiones aritméticas (cuando un operador es real y otro entero), se transformará de forma implícita el valor entero a un valor real.</w:t>
       </w:r>
     </w:p>
     <w:p>
@@ -22658,7 +23000,6 @@
         <w:rPr>
           <w:lang w:eastAsia="es-ES"/>
         </w:rPr>
-        <w:lastRenderedPageBreak/>
         <w:t xml:space="preserve">Esta lista se accederá en el analizador sintáctico con un método </w:t>
       </w:r>
       <w:r>
@@ -22723,7 +23064,7 @@
       <w:pPr>
         <w:pStyle w:val="Ttulo2"/>
       </w:pPr>
-      <w:bookmarkStart w:id="20" w:name="_Toc29349230"/>
+      <w:bookmarkStart w:id="19" w:name="_Toc29349230"/>
       <w:r>
         <w:t>4.</w:t>
       </w:r>
@@ -22736,38 +23077,123 @@
       <w:r>
         <w:t xml:space="preserve"> e implementación</w:t>
       </w:r>
+      <w:bookmarkEnd w:id="19"/>
+    </w:p>
+    <w:p>
+      <w:r>
+        <w:t>[ESCRIBE AQUÍ EL MÉTODO CALCULAPROFUNDIDAD]</w:t>
+      </w:r>
+    </w:p>
+    <w:p>
+      <w:r>
+        <w:t>[COMENTA AQUÍ QUE SI HAY ERROR SINTáCTICO O SEMÁNTICO SE CAMBIA EL NODO POR NODOVACIO]</w:t>
+      </w:r>
+    </w:p>
+    <w:p>
+      <w:r>
+        <w:t>[PON UNA TABLA CON LOS NODOS INCLUIDOS Y SUS ATRIBUTOS]</w:t>
+      </w:r>
+    </w:p>
+    <w:p/>
+    <w:p>
+      <w:pPr>
+        <w:pStyle w:val="Ttulo1"/>
+      </w:pPr>
+      <w:bookmarkStart w:id="20" w:name="_Toc29349231"/>
+      <w:r>
+        <w:lastRenderedPageBreak/>
+        <w:t>5. Conclusiones</w:t>
+      </w:r>
       <w:bookmarkEnd w:id="20"/>
-    </w:p>
-    <w:p>
-      <w:r>
-        <w:t>[ESCRIBE AQUÍ EL MÉTODO CALCULAPROFUNDIDAD]</w:t>
-      </w:r>
-    </w:p>
-    <w:p>
-      <w:r>
-        <w:t>[COMENTA AQUÍ QUE SI HAY ERROR SINTáCTICO O SEMÁNTICO SE CAMBIA EL NODO POR NODOVACIO]</w:t>
-      </w:r>
-    </w:p>
-    <w:p>
-      <w:r>
-        <w:t>[PON UNA TABLA CON LOS NODOS INCLUIDOS Y SUS ATRIBUTOS]</w:t>
-      </w:r>
-    </w:p>
-    <w:p>
-      <w:pPr>
-        <w:pStyle w:val="Ttulo1"/>
-      </w:pPr>
-      <w:bookmarkStart w:id="21" w:name="_Toc29349231"/>
-      <w:r>
-        <w:t>5. Conclusiones</w:t>
-      </w:r>
-      <w:bookmarkEnd w:id="21"/>
     </w:p>
     <w:p>
       <w:pPr>
         <w:pStyle w:val="Sinespaciado"/>
         <w:jc w:val="both"/>
       </w:pPr>
+    </w:p>
+    <w:p>
+      <w:pPr>
+        <w:pStyle w:val="Sinespaciado"/>
+        <w:jc w:val="both"/>
+      </w:pPr>
+      <w:r>
+        <w:t xml:space="preserve">Ha sido una práctica en la que hemos aprendido como programar un compilador y los problemas que surgen cuando intentas hacerlo. </w:t>
+      </w:r>
+      <w:r>
+        <w:t>E</w:t>
+      </w:r>
+      <w:r>
+        <w:t>l desarrollo de la practica</w:t>
+      </w:r>
+      <w:r>
+        <w:t xml:space="preserve"> ayuda a reforzar bastante los conceptos vistos en clase y a interiorizarlos</w:t>
+      </w:r>
+      <w:r>
+        <w:t xml:space="preserve">. </w:t>
+      </w:r>
+      <w:r>
+        <w:t>Como prácticamente todas las cosas, la teoría es más sencilla que la práctica, pues a la hora de llevarlo a cabo es bastante tedioso hacer todos los pasos explicados en clase y surgen problemas inesperados.</w:t>
+      </w:r>
+      <w:r>
+        <w:t xml:space="preserve"> Dado todo esto creemos que en esta asignatura, hacer este tipo de práctica es obligatorio para entender bien como funciona un compilador y saber hacer uno.</w:t>
+      </w:r>
+      <w:bookmarkStart w:id="21" w:name="_GoBack"/>
+      <w:bookmarkEnd w:id="21"/>
+    </w:p>
+    <w:p>
+      <w:pPr>
+        <w:pStyle w:val="Sinespaciado"/>
+        <w:jc w:val="both"/>
+      </w:pPr>
+    </w:p>
+    <w:p>
+      <w:pPr>
+        <w:pStyle w:val="Sinespaciado"/>
+        <w:jc w:val="both"/>
+      </w:pPr>
+      <w:r>
+        <w:t>También s</w:t>
+      </w:r>
+      <w:r>
+        <w:t>urgen problemas que en la teoría no se dan, pues también hay que lidiar con las limitaciones del lenguaje de programación sobre el que se está trabajando y a veces se tiene que arreglar cosas de manera</w:t>
+      </w:r>
+      <w:r>
+        <w:t xml:space="preserve"> poco convencional</w:t>
+      </w:r>
+      <w:r>
+        <w:t>.</w:t>
+      </w:r>
+    </w:p>
+    <w:p>
+      <w:pPr>
+        <w:pStyle w:val="Sinespaciado"/>
+        <w:jc w:val="both"/>
+      </w:pPr>
+    </w:p>
+    <w:p>
+      <w:pPr>
+        <w:pStyle w:val="Sinespaciado"/>
+        <w:jc w:val="both"/>
+      </w:pPr>
+      <w:r>
+        <w:t>A nuestro grupo le ha llevado bastante más tiempo del que pensábamos que nos iba a llevar hacer la práctica, la mayor parte de éste dedicado al analizador sintáctico y semántico.</w:t>
+      </w:r>
+    </w:p>
+    <w:p>
+      <w:pPr>
+        <w:pStyle w:val="Sinespaciado"/>
+        <w:jc w:val="both"/>
+      </w:pPr>
+    </w:p>
+    <w:p>
+      <w:pPr>
+        <w:pStyle w:val="Sinespaciado"/>
+        <w:jc w:val="both"/>
+      </w:pPr>
+      <w:r>
+        <w:t>Creemos que el principal aspecto a mejorar es el guion de la práctica, pues resulta bastante útil para realizar el analizador léxico, pero en la parte del analizador sintáctico (la parte de errores y modo pánico, sobre todo) y semántico hay algunas cosas que no quedan demasiado claras y algunas otras, que se desarrollan menos de lo que deberían.</w:t>
+      </w:r>
     </w:p>
     <w:sectPr>
       <w:headerReference w:type="default" r:id="rId11"/>
@@ -22933,6 +23359,120 @@
 <file path=word/numbering.xml><?xml version="1.0" encoding="utf-8"?>
 <w:numbering xmlns:wpc="http://schemas.microsoft.com/office/word/2010/wordprocessingCanvas" xmlns:cx="http://schemas.microsoft.com/office/drawing/2014/chartex" xmlns:cx1="http://schemas.microsoft.com/office/drawing/2015/9/8/chartex" xmlns:cx2="http://schemas.microsoft.com/office/drawing/2015/10/21/chartex" xmlns:cx3="http://schemas.microsoft.com/office/drawing/2016/5/9/chartex" xmlns:cx4="http://schemas.microsoft.com/office/drawing/2016/5/10/chartex" xmlns:cx5="http://schemas.microsoft.com/office/drawing/2016/5/11/chartex" xmlns:cx6="http://schemas.microsoft.com/office/drawing/2016/5/12/chartex" xmlns:cx7="http://schemas.microsoft.com/office/drawing/2016/5/13/chartex" xmlns:cx8="http://schemas.microsoft.com/office/drawing/2016/5/14/chartex" xmlns:mc="http://schemas.openxmlformats.org/markup-compatibility/2006" xmlns:aink="http://schemas.microsoft.com/office/drawing/2016/ink" xmlns:am3d="http://schemas.microsoft.com/office/drawing/2017/model3d" xmlns:o="urn:schemas-microsoft-com:office:office" xmlns:r="http://schemas.openxmlformats.org/officeDocument/2006/relationships" xmlns:m="http://schemas.openxmlformats.org/officeDocument/2006/math" xmlns:v="urn:schemas-microsoft-com:vml" xmlns:wp14="http://schemas.microsoft.com/office/word/2010/wordprocessingDrawing" xmlns:wp="http://schemas.openxmlformats.org/drawingml/2006/wordprocessingDrawing" xmlns:w10="urn:schemas-microsoft-com:office:word" xmlns:w="http://schemas.openxmlformats.org/wordprocessingml/2006/main" xmlns:w14="http://schemas.microsoft.com/office/word/2010/wordml" xmlns:w15="http://schemas.microsoft.com/office/word/2012/wordml" xmlns:w16cid="http://schemas.microsoft.com/office/word/2016/wordml/cid" xmlns:w16se="http://schemas.microsoft.com/office/word/2015/wordml/symex" xmlns:wpg="http://schemas.microsoft.com/office/word/2010/wordprocessingGroup" xmlns:wpi="http://schemas.microsoft.com/office/word/2010/wordprocessingInk" xmlns:wne="http://schemas.microsoft.com/office/word/2006/wordml" xmlns:wps="http://schemas.microsoft.com/office/word/2010/wordprocessingShape" mc:Ignorable="w14 w15 w16se w16cid wp14">
   <w:abstractNum w:abstractNumId="0" w15:restartNumberingAfterBreak="0">
+    <w:nsid w:val="17195361"/>
+    <w:multiLevelType w:val="hybridMultilevel"/>
+    <w:tmpl w:val="6F2ED6FC"/>
+    <w:lvl w:ilvl="0" w:tplc="0C0A0001">
+      <w:start w:val="1"/>
+      <w:numFmt w:val="bullet"/>
+      <w:lvlText w:val=""/>
+      <w:lvlJc w:val="left"/>
+      <w:pPr>
+        <w:ind w:left="720" w:hanging="360"/>
+      </w:pPr>
+      <w:rPr>
+        <w:rFonts w:ascii="Symbol" w:hAnsi="Symbol" w:hint="default"/>
+        <w:b/>
+      </w:rPr>
+    </w:lvl>
+    <w:lvl w:ilvl="1" w:tplc="0C0A0003" w:tentative="1">
+      <w:start w:val="1"/>
+      <w:numFmt w:val="bullet"/>
+      <w:lvlText w:val="o"/>
+      <w:lvlJc w:val="left"/>
+      <w:pPr>
+        <w:ind w:left="1440" w:hanging="360"/>
+      </w:pPr>
+      <w:rPr>
+        <w:rFonts w:ascii="Courier New" w:hAnsi="Courier New" w:cs="Courier New" w:hint="default"/>
+      </w:rPr>
+    </w:lvl>
+    <w:lvl w:ilvl="2" w:tplc="0C0A0005" w:tentative="1">
+      <w:start w:val="1"/>
+      <w:numFmt w:val="bullet"/>
+      <w:lvlText w:val=""/>
+      <w:lvlJc w:val="left"/>
+      <w:pPr>
+        <w:ind w:left="2160" w:hanging="360"/>
+      </w:pPr>
+      <w:rPr>
+        <w:rFonts w:ascii="Wingdings" w:hAnsi="Wingdings" w:hint="default"/>
+      </w:rPr>
+    </w:lvl>
+    <w:lvl w:ilvl="3" w:tplc="0C0A0001" w:tentative="1">
+      <w:start w:val="1"/>
+      <w:numFmt w:val="bullet"/>
+      <w:lvlText w:val=""/>
+      <w:lvlJc w:val="left"/>
+      <w:pPr>
+        <w:ind w:left="2880" w:hanging="360"/>
+      </w:pPr>
+      <w:rPr>
+        <w:rFonts w:ascii="Symbol" w:hAnsi="Symbol" w:hint="default"/>
+      </w:rPr>
+    </w:lvl>
+    <w:lvl w:ilvl="4" w:tplc="0C0A0003" w:tentative="1">
+      <w:start w:val="1"/>
+      <w:numFmt w:val="bullet"/>
+      <w:lvlText w:val="o"/>
+      <w:lvlJc w:val="left"/>
+      <w:pPr>
+        <w:ind w:left="3600" w:hanging="360"/>
+      </w:pPr>
+      <w:rPr>
+        <w:rFonts w:ascii="Courier New" w:hAnsi="Courier New" w:cs="Courier New" w:hint="default"/>
+      </w:rPr>
+    </w:lvl>
+    <w:lvl w:ilvl="5" w:tplc="0C0A0005" w:tentative="1">
+      <w:start w:val="1"/>
+      <w:numFmt w:val="bullet"/>
+      <w:lvlText w:val=""/>
+      <w:lvlJc w:val="left"/>
+      <w:pPr>
+        <w:ind w:left="4320" w:hanging="360"/>
+      </w:pPr>
+      <w:rPr>
+        <w:rFonts w:ascii="Wingdings" w:hAnsi="Wingdings" w:hint="default"/>
+      </w:rPr>
+    </w:lvl>
+    <w:lvl w:ilvl="6" w:tplc="0C0A0001" w:tentative="1">
+      <w:start w:val="1"/>
+      <w:numFmt w:val="bullet"/>
+      <w:lvlText w:val=""/>
+      <w:lvlJc w:val="left"/>
+      <w:pPr>
+        <w:ind w:left="5040" w:hanging="360"/>
+      </w:pPr>
+      <w:rPr>
+        <w:rFonts w:ascii="Symbol" w:hAnsi="Symbol" w:hint="default"/>
+      </w:rPr>
+    </w:lvl>
+    <w:lvl w:ilvl="7" w:tplc="0C0A0003" w:tentative="1">
+      <w:start w:val="1"/>
+      <w:numFmt w:val="bullet"/>
+      <w:lvlText w:val="o"/>
+      <w:lvlJc w:val="left"/>
+      <w:pPr>
+        <w:ind w:left="5760" w:hanging="360"/>
+      </w:pPr>
+      <w:rPr>
+        <w:rFonts w:ascii="Courier New" w:hAnsi="Courier New" w:cs="Courier New" w:hint="default"/>
+      </w:rPr>
+    </w:lvl>
+    <w:lvl w:ilvl="8" w:tplc="0C0A0005" w:tentative="1">
+      <w:start w:val="1"/>
+      <w:numFmt w:val="bullet"/>
+      <w:lvlText w:val=""/>
+      <w:lvlJc w:val="left"/>
+      <w:pPr>
+        <w:ind w:left="6480" w:hanging="360"/>
+      </w:pPr>
+      <w:rPr>
+        <w:rFonts w:ascii="Wingdings" w:hAnsi="Wingdings" w:hint="default"/>
+      </w:rPr>
+    </w:lvl>
+  </w:abstractNum>
+  <w:abstractNum w:abstractNumId="1" w15:restartNumberingAfterBreak="0">
     <w:nsid w:val="20BF031A"/>
     <w:multiLevelType w:val="hybridMultilevel"/>
     <w:tmpl w:val="514E6EA6"/>
@@ -23045,7 +23585,7 @@
       </w:rPr>
     </w:lvl>
   </w:abstractNum>
-  <w:abstractNum w:abstractNumId="1" w15:restartNumberingAfterBreak="0">
+  <w:abstractNum w:abstractNumId="2" w15:restartNumberingAfterBreak="0">
     <w:nsid w:val="227B77BA"/>
     <w:multiLevelType w:val="hybridMultilevel"/>
     <w:tmpl w:val="B4829768"/>
@@ -23158,7 +23698,7 @@
       </w:rPr>
     </w:lvl>
   </w:abstractNum>
-  <w:abstractNum w:abstractNumId="2" w15:restartNumberingAfterBreak="0">
+  <w:abstractNum w:abstractNumId="3" w15:restartNumberingAfterBreak="0">
     <w:nsid w:val="2B7978A5"/>
     <w:multiLevelType w:val="hybridMultilevel"/>
     <w:tmpl w:val="355EC980"/>
@@ -23271,7 +23811,7 @@
       </w:rPr>
     </w:lvl>
   </w:abstractNum>
-  <w:abstractNum w:abstractNumId="3" w15:restartNumberingAfterBreak="0">
+  <w:abstractNum w:abstractNumId="4" w15:restartNumberingAfterBreak="0">
     <w:nsid w:val="2FCD7D02"/>
     <w:multiLevelType w:val="multilevel"/>
     <w:tmpl w:val="38CC63D6"/>
@@ -23384,7 +23924,7 @@
       </w:pPr>
     </w:lvl>
   </w:abstractNum>
-  <w:abstractNum w:abstractNumId="4" w15:restartNumberingAfterBreak="0">
+  <w:abstractNum w:abstractNumId="5" w15:restartNumberingAfterBreak="0">
     <w:nsid w:val="3944301C"/>
     <w:multiLevelType w:val="multilevel"/>
     <w:tmpl w:val="C130F9EC"/>
@@ -23497,7 +24037,7 @@
       </w:pPr>
     </w:lvl>
   </w:abstractNum>
-  <w:abstractNum w:abstractNumId="5" w15:restartNumberingAfterBreak="0">
+  <w:abstractNum w:abstractNumId="6" w15:restartNumberingAfterBreak="0">
     <w:nsid w:val="3C68108F"/>
     <w:multiLevelType w:val="multilevel"/>
     <w:tmpl w:val="BE460AE0"/>
@@ -23610,7 +24150,7 @@
       </w:pPr>
     </w:lvl>
   </w:abstractNum>
-  <w:abstractNum w:abstractNumId="6" w15:restartNumberingAfterBreak="0">
+  <w:abstractNum w:abstractNumId="7" w15:restartNumberingAfterBreak="0">
     <w:nsid w:val="3D7B60B8"/>
     <w:multiLevelType w:val="hybridMultilevel"/>
     <w:tmpl w:val="829C1000"/>
@@ -23700,7 +24240,7 @@
       </w:pPr>
     </w:lvl>
   </w:abstractNum>
-  <w:abstractNum w:abstractNumId="7" w15:restartNumberingAfterBreak="0">
+  <w:abstractNum w:abstractNumId="8" w15:restartNumberingAfterBreak="0">
     <w:nsid w:val="3EE9429F"/>
     <w:multiLevelType w:val="hybridMultilevel"/>
     <w:tmpl w:val="4240F10C"/>
@@ -23813,7 +24353,7 @@
       </w:rPr>
     </w:lvl>
   </w:abstractNum>
-  <w:abstractNum w:abstractNumId="8" w15:restartNumberingAfterBreak="0">
+  <w:abstractNum w:abstractNumId="9" w15:restartNumberingAfterBreak="0">
     <w:nsid w:val="422D0861"/>
     <w:multiLevelType w:val="multilevel"/>
     <w:tmpl w:val="22428E96"/>
@@ -23926,7 +24466,121 @@
       </w:pPr>
     </w:lvl>
   </w:abstractNum>
-  <w:abstractNum w:abstractNumId="9" w15:restartNumberingAfterBreak="0">
+  <w:abstractNum w:abstractNumId="10" w15:restartNumberingAfterBreak="0">
+    <w:nsid w:val="459E78A1"/>
+    <w:multiLevelType w:val="hybridMultilevel"/>
+    <w:tmpl w:val="303241B8"/>
+    <w:lvl w:ilvl="0" w:tplc="1F7E7516">
+      <w:start w:val="2"/>
+      <w:numFmt w:val="bullet"/>
+      <w:lvlText w:val="-"/>
+      <w:lvlJc w:val="left"/>
+      <w:pPr>
+        <w:ind w:left="720" w:hanging="360"/>
+      </w:pPr>
+      <w:rPr>
+        <w:rFonts w:ascii="Calibri" w:eastAsiaTheme="minorHAnsi" w:hAnsi="Calibri" w:cs="Calibri" w:hint="default"/>
+        <w:b/>
+      </w:rPr>
+    </w:lvl>
+    <w:lvl w:ilvl="1" w:tplc="0C0A0003" w:tentative="1">
+      <w:start w:val="1"/>
+      <w:numFmt w:val="bullet"/>
+      <w:lvlText w:val="o"/>
+      <w:lvlJc w:val="left"/>
+      <w:pPr>
+        <w:ind w:left="1440" w:hanging="360"/>
+      </w:pPr>
+      <w:rPr>
+        <w:rFonts w:ascii="Courier New" w:hAnsi="Courier New" w:cs="Courier New" w:hint="default"/>
+      </w:rPr>
+    </w:lvl>
+    <w:lvl w:ilvl="2" w:tplc="0C0A0005" w:tentative="1">
+      <w:start w:val="1"/>
+      <w:numFmt w:val="bullet"/>
+      <w:lvlText w:val=""/>
+      <w:lvlJc w:val="left"/>
+      <w:pPr>
+        <w:ind w:left="2160" w:hanging="360"/>
+      </w:pPr>
+      <w:rPr>
+        <w:rFonts w:ascii="Wingdings" w:hAnsi="Wingdings" w:hint="default"/>
+      </w:rPr>
+    </w:lvl>
+    <w:lvl w:ilvl="3" w:tplc="0C0A0001" w:tentative="1">
+      <w:start w:val="1"/>
+      <w:numFmt w:val="bullet"/>
+      <w:lvlText w:val=""/>
+      <w:lvlJc w:val="left"/>
+      <w:pPr>
+        <w:ind w:left="2880" w:hanging="360"/>
+      </w:pPr>
+      <w:rPr>
+        <w:rFonts w:ascii="Symbol" w:hAnsi="Symbol" w:hint="default"/>
+      </w:rPr>
+    </w:lvl>
+    <w:lvl w:ilvl="4" w:tplc="0C0A0003" w:tentative="1">
+      <w:start w:val="1"/>
+      <w:numFmt w:val="bullet"/>
+      <w:lvlText w:val="o"/>
+      <w:lvlJc w:val="left"/>
+      <w:pPr>
+        <w:ind w:left="3600" w:hanging="360"/>
+      </w:pPr>
+      <w:rPr>
+        <w:rFonts w:ascii="Courier New" w:hAnsi="Courier New" w:cs="Courier New" w:hint="default"/>
+      </w:rPr>
+    </w:lvl>
+    <w:lvl w:ilvl="5" w:tplc="0C0A0005" w:tentative="1">
+      <w:start w:val="1"/>
+      <w:numFmt w:val="bullet"/>
+      <w:lvlText w:val=""/>
+      <w:lvlJc w:val="left"/>
+      <w:pPr>
+        <w:ind w:left="4320" w:hanging="360"/>
+      </w:pPr>
+      <w:rPr>
+        <w:rFonts w:ascii="Wingdings" w:hAnsi="Wingdings" w:hint="default"/>
+      </w:rPr>
+    </w:lvl>
+    <w:lvl w:ilvl="6" w:tplc="0C0A0001" w:tentative="1">
+      <w:start w:val="1"/>
+      <w:numFmt w:val="bullet"/>
+      <w:lvlText w:val=""/>
+      <w:lvlJc w:val="left"/>
+      <w:pPr>
+        <w:ind w:left="5040" w:hanging="360"/>
+      </w:pPr>
+      <w:rPr>
+        <w:rFonts w:ascii="Symbol" w:hAnsi="Symbol" w:hint="default"/>
+      </w:rPr>
+    </w:lvl>
+    <w:lvl w:ilvl="7" w:tplc="0C0A0003" w:tentative="1">
+      <w:start w:val="1"/>
+      <w:numFmt w:val="bullet"/>
+      <w:lvlText w:val="o"/>
+      <w:lvlJc w:val="left"/>
+      <w:pPr>
+        <w:ind w:left="5760" w:hanging="360"/>
+      </w:pPr>
+      <w:rPr>
+        <w:rFonts w:ascii="Courier New" w:hAnsi="Courier New" w:cs="Courier New" w:hint="default"/>
+      </w:rPr>
+    </w:lvl>
+    <w:lvl w:ilvl="8" w:tplc="0C0A0005" w:tentative="1">
+      <w:start w:val="1"/>
+      <w:numFmt w:val="bullet"/>
+      <w:lvlText w:val=""/>
+      <w:lvlJc w:val="left"/>
+      <w:pPr>
+        <w:ind w:left="6480" w:hanging="360"/>
+      </w:pPr>
+      <w:rPr>
+        <w:rFonts w:ascii="Wingdings" w:hAnsi="Wingdings" w:hint="default"/>
+      </w:rPr>
+    </w:lvl>
+  </w:abstractNum>
+  <w:abstractNum w:abstractNumId="11" w15:restartNumberingAfterBreak="0">
     <w:nsid w:val="466972FE"/>
     <w:multiLevelType w:val="multilevel"/>
     <w:tmpl w:val="BAD27DCC"/>
@@ -24039,7 +24693,7 @@
       </w:pPr>
     </w:lvl>
   </w:abstractNum>
-  <w:abstractNum w:abstractNumId="10" w15:restartNumberingAfterBreak="0">
+  <w:abstractNum w:abstractNumId="12" w15:restartNumberingAfterBreak="0">
     <w:nsid w:val="4BFB2FEF"/>
     <w:multiLevelType w:val="multilevel"/>
     <w:tmpl w:val="42866AA8"/>
@@ -24152,7 +24806,7 @@
       </w:pPr>
     </w:lvl>
   </w:abstractNum>
-  <w:abstractNum w:abstractNumId="11" w15:restartNumberingAfterBreak="0">
+  <w:abstractNum w:abstractNumId="13" w15:restartNumberingAfterBreak="0">
     <w:nsid w:val="4E5B3CF8"/>
     <w:multiLevelType w:val="hybridMultilevel"/>
     <w:tmpl w:val="782E010A"/>
@@ -24238,7 +24892,7 @@
       </w:pPr>
     </w:lvl>
   </w:abstractNum>
-  <w:abstractNum w:abstractNumId="12" w15:restartNumberingAfterBreak="0">
+  <w:abstractNum w:abstractNumId="14" w15:restartNumberingAfterBreak="0">
     <w:nsid w:val="4EBC55CD"/>
     <w:multiLevelType w:val="hybridMultilevel"/>
     <w:tmpl w:val="CC16DB82"/>
@@ -24351,7 +25005,7 @@
       </w:rPr>
     </w:lvl>
   </w:abstractNum>
-  <w:abstractNum w:abstractNumId="13" w15:restartNumberingAfterBreak="0">
+  <w:abstractNum w:abstractNumId="15" w15:restartNumberingAfterBreak="0">
     <w:nsid w:val="538F6A15"/>
     <w:multiLevelType w:val="multilevel"/>
     <w:tmpl w:val="118EE4F6"/>
@@ -24464,7 +25118,7 @@
       </w:pPr>
     </w:lvl>
   </w:abstractNum>
-  <w:abstractNum w:abstractNumId="14" w15:restartNumberingAfterBreak="0">
+  <w:abstractNum w:abstractNumId="16" w15:restartNumberingAfterBreak="0">
     <w:nsid w:val="56151D58"/>
     <w:multiLevelType w:val="multilevel"/>
     <w:tmpl w:val="CF54590C"/>
@@ -24577,7 +25231,7 @@
       </w:pPr>
     </w:lvl>
   </w:abstractNum>
-  <w:abstractNum w:abstractNumId="15" w15:restartNumberingAfterBreak="0">
+  <w:abstractNum w:abstractNumId="17" w15:restartNumberingAfterBreak="0">
     <w:nsid w:val="5BC60528"/>
     <w:multiLevelType w:val="hybridMultilevel"/>
     <w:tmpl w:val="F49462D4"/>
@@ -24666,7 +25320,7 @@
       </w:pPr>
     </w:lvl>
   </w:abstractNum>
-  <w:abstractNum w:abstractNumId="16" w15:restartNumberingAfterBreak="0">
+  <w:abstractNum w:abstractNumId="18" w15:restartNumberingAfterBreak="0">
     <w:nsid w:val="60351E29"/>
     <w:multiLevelType w:val="hybridMultilevel"/>
     <w:tmpl w:val="A7060EFA"/>
@@ -24779,7 +25433,121 @@
       </w:rPr>
     </w:lvl>
   </w:abstractNum>
-  <w:abstractNum w:abstractNumId="17" w15:restartNumberingAfterBreak="0">
+  <w:abstractNum w:abstractNumId="19" w15:restartNumberingAfterBreak="0">
+    <w:nsid w:val="6ACC7071"/>
+    <w:multiLevelType w:val="hybridMultilevel"/>
+    <w:tmpl w:val="B2B0A1CC"/>
+    <w:lvl w:ilvl="0" w:tplc="A650E040">
+      <w:start w:val="2"/>
+      <w:numFmt w:val="bullet"/>
+      <w:lvlText w:val="-"/>
+      <w:lvlJc w:val="left"/>
+      <w:pPr>
+        <w:ind w:left="720" w:hanging="360"/>
+      </w:pPr>
+      <w:rPr>
+        <w:rFonts w:ascii="Calibri" w:eastAsiaTheme="minorHAnsi" w:hAnsi="Calibri" w:cs="Calibri" w:hint="default"/>
+        <w:b/>
+      </w:rPr>
+    </w:lvl>
+    <w:lvl w:ilvl="1" w:tplc="0C0A0003" w:tentative="1">
+      <w:start w:val="1"/>
+      <w:numFmt w:val="bullet"/>
+      <w:lvlText w:val="o"/>
+      <w:lvlJc w:val="left"/>
+      <w:pPr>
+        <w:ind w:left="1440" w:hanging="360"/>
+      </w:pPr>
+      <w:rPr>
+        <w:rFonts w:ascii="Courier New" w:hAnsi="Courier New" w:cs="Courier New" w:hint="default"/>
+      </w:rPr>
+    </w:lvl>
+    <w:lvl w:ilvl="2" w:tplc="0C0A0005" w:tentative="1">
+      <w:start w:val="1"/>
+      <w:numFmt w:val="bullet"/>
+      <w:lvlText w:val=""/>
+      <w:lvlJc w:val="left"/>
+      <w:pPr>
+        <w:ind w:left="2160" w:hanging="360"/>
+      </w:pPr>
+      <w:rPr>
+        <w:rFonts w:ascii="Wingdings" w:hAnsi="Wingdings" w:hint="default"/>
+      </w:rPr>
+    </w:lvl>
+    <w:lvl w:ilvl="3" w:tplc="0C0A0001" w:tentative="1">
+      <w:start w:val="1"/>
+      <w:numFmt w:val="bullet"/>
+      <w:lvlText w:val=""/>
+      <w:lvlJc w:val="left"/>
+      <w:pPr>
+        <w:ind w:left="2880" w:hanging="360"/>
+      </w:pPr>
+      <w:rPr>
+        <w:rFonts w:ascii="Symbol" w:hAnsi="Symbol" w:hint="default"/>
+      </w:rPr>
+    </w:lvl>
+    <w:lvl w:ilvl="4" w:tplc="0C0A0003" w:tentative="1">
+      <w:start w:val="1"/>
+      <w:numFmt w:val="bullet"/>
+      <w:lvlText w:val="o"/>
+      <w:lvlJc w:val="left"/>
+      <w:pPr>
+        <w:ind w:left="3600" w:hanging="360"/>
+      </w:pPr>
+      <w:rPr>
+        <w:rFonts w:ascii="Courier New" w:hAnsi="Courier New" w:cs="Courier New" w:hint="default"/>
+      </w:rPr>
+    </w:lvl>
+    <w:lvl w:ilvl="5" w:tplc="0C0A0005" w:tentative="1">
+      <w:start w:val="1"/>
+      <w:numFmt w:val="bullet"/>
+      <w:lvlText w:val=""/>
+      <w:lvlJc w:val="left"/>
+      <w:pPr>
+        <w:ind w:left="4320" w:hanging="360"/>
+      </w:pPr>
+      <w:rPr>
+        <w:rFonts w:ascii="Wingdings" w:hAnsi="Wingdings" w:hint="default"/>
+      </w:rPr>
+    </w:lvl>
+    <w:lvl w:ilvl="6" w:tplc="0C0A0001" w:tentative="1">
+      <w:start w:val="1"/>
+      <w:numFmt w:val="bullet"/>
+      <w:lvlText w:val=""/>
+      <w:lvlJc w:val="left"/>
+      <w:pPr>
+        <w:ind w:left="5040" w:hanging="360"/>
+      </w:pPr>
+      <w:rPr>
+        <w:rFonts w:ascii="Symbol" w:hAnsi="Symbol" w:hint="default"/>
+      </w:rPr>
+    </w:lvl>
+    <w:lvl w:ilvl="7" w:tplc="0C0A0003" w:tentative="1">
+      <w:start w:val="1"/>
+      <w:numFmt w:val="bullet"/>
+      <w:lvlText w:val="o"/>
+      <w:lvlJc w:val="left"/>
+      <w:pPr>
+        <w:ind w:left="5760" w:hanging="360"/>
+      </w:pPr>
+      <w:rPr>
+        <w:rFonts w:ascii="Courier New" w:hAnsi="Courier New" w:cs="Courier New" w:hint="default"/>
+      </w:rPr>
+    </w:lvl>
+    <w:lvl w:ilvl="8" w:tplc="0C0A0005" w:tentative="1">
+      <w:start w:val="1"/>
+      <w:numFmt w:val="bullet"/>
+      <w:lvlText w:val=""/>
+      <w:lvlJc w:val="left"/>
+      <w:pPr>
+        <w:ind w:left="6480" w:hanging="360"/>
+      </w:pPr>
+      <w:rPr>
+        <w:rFonts w:ascii="Wingdings" w:hAnsi="Wingdings" w:hint="default"/>
+      </w:rPr>
+    </w:lvl>
+  </w:abstractNum>
+  <w:abstractNum w:abstractNumId="20" w15:restartNumberingAfterBreak="0">
     <w:nsid w:val="6F62548A"/>
     <w:multiLevelType w:val="hybridMultilevel"/>
     <w:tmpl w:val="1B0CED80"/>
@@ -24869,31 +25637,31 @@
     </w:lvl>
   </w:abstractNum>
   <w:num w:numId="1">
-    <w:abstractNumId w:val="1"/>
+    <w:abstractNumId w:val="2"/>
   </w:num>
   <w:num w:numId="2">
-    <w:abstractNumId w:val="12"/>
+    <w:abstractNumId w:val="14"/>
   </w:num>
   <w:num w:numId="3">
-    <w:abstractNumId w:val="16"/>
+    <w:abstractNumId w:val="18"/>
   </w:num>
   <w:num w:numId="4">
-    <w:abstractNumId w:val="11"/>
+    <w:abstractNumId w:val="13"/>
   </w:num>
   <w:num w:numId="5">
-    <w:abstractNumId w:val="7"/>
+    <w:abstractNumId w:val="8"/>
   </w:num>
   <w:num w:numId="6">
+    <w:abstractNumId w:val="20"/>
+  </w:num>
+  <w:num w:numId="7">
     <w:abstractNumId w:val="17"/>
   </w:num>
-  <w:num w:numId="7">
-    <w:abstractNumId w:val="15"/>
-  </w:num>
   <w:num w:numId="8">
-    <w:abstractNumId w:val="8"/>
+    <w:abstractNumId w:val="9"/>
   </w:num>
   <w:num w:numId="9">
-    <w:abstractNumId w:val="13"/>
+    <w:abstractNumId w:val="15"/>
     <w:lvlOverride w:ilvl="0">
       <w:lvl w:ilvl="0">
         <w:numFmt w:val="decimal"/>
@@ -24903,7 +25671,7 @@
     </w:lvlOverride>
   </w:num>
   <w:num w:numId="10">
-    <w:abstractNumId w:val="13"/>
+    <w:abstractNumId w:val="15"/>
     <w:lvlOverride w:ilvl="0">
       <w:lvl w:ilvl="0">
         <w:numFmt w:val="decimal"/>
@@ -24913,7 +25681,7 @@
     </w:lvlOverride>
   </w:num>
   <w:num w:numId="11">
-    <w:abstractNumId w:val="13"/>
+    <w:abstractNumId w:val="15"/>
     <w:lvlOverride w:ilvl="0">
       <w:lvl w:ilvl="0">
         <w:numFmt w:val="decimal"/>
@@ -24923,7 +25691,7 @@
     </w:lvlOverride>
   </w:num>
   <w:num w:numId="12">
-    <w:abstractNumId w:val="13"/>
+    <w:abstractNumId w:val="15"/>
     <w:lvlOverride w:ilvl="0">
       <w:lvl w:ilvl="0">
         <w:numFmt w:val="decimal"/>
@@ -24933,7 +25701,7 @@
     </w:lvlOverride>
   </w:num>
   <w:num w:numId="13">
-    <w:abstractNumId w:val="13"/>
+    <w:abstractNumId w:val="15"/>
     <w:lvlOverride w:ilvl="0">
       <w:lvl w:ilvl="0">
         <w:numFmt w:val="decimal"/>
@@ -24943,7 +25711,7 @@
     </w:lvlOverride>
   </w:num>
   <w:num w:numId="14">
-    <w:abstractNumId w:val="13"/>
+    <w:abstractNumId w:val="15"/>
     <w:lvlOverride w:ilvl="0">
       <w:lvl w:ilvl="0">
         <w:numFmt w:val="decimal"/>
@@ -24953,7 +25721,7 @@
     </w:lvlOverride>
   </w:num>
   <w:num w:numId="15">
-    <w:abstractNumId w:val="3"/>
+    <w:abstractNumId w:val="4"/>
     <w:lvlOverride w:ilvl="0">
       <w:lvl w:ilvl="0">
         <w:numFmt w:val="decimal"/>
@@ -24963,7 +25731,7 @@
     </w:lvlOverride>
   </w:num>
   <w:num w:numId="16">
-    <w:abstractNumId w:val="3"/>
+    <w:abstractNumId w:val="4"/>
     <w:lvlOverride w:ilvl="0">
       <w:lvl w:ilvl="0">
         <w:numFmt w:val="decimal"/>
@@ -24973,7 +25741,7 @@
     </w:lvlOverride>
   </w:num>
   <w:num w:numId="17">
-    <w:abstractNumId w:val="3"/>
+    <w:abstractNumId w:val="4"/>
     <w:lvlOverride w:ilvl="0">
       <w:lvl w:ilvl="0">
         <w:numFmt w:val="decimal"/>
@@ -24983,7 +25751,7 @@
     </w:lvlOverride>
   </w:num>
   <w:num w:numId="18">
-    <w:abstractNumId w:val="3"/>
+    <w:abstractNumId w:val="4"/>
     <w:lvlOverride w:ilvl="0">
       <w:lvl w:ilvl="0">
         <w:numFmt w:val="decimal"/>
@@ -24993,7 +25761,7 @@
     </w:lvlOverride>
   </w:num>
   <w:num w:numId="19">
-    <w:abstractNumId w:val="4"/>
+    <w:abstractNumId w:val="5"/>
     <w:lvlOverride w:ilvl="0">
       <w:lvl w:ilvl="0">
         <w:numFmt w:val="decimal"/>
@@ -25003,7 +25771,7 @@
     </w:lvlOverride>
   </w:num>
   <w:num w:numId="20">
-    <w:abstractNumId w:val="4"/>
+    <w:abstractNumId w:val="5"/>
     <w:lvlOverride w:ilvl="0">
       <w:lvl w:ilvl="0">
         <w:numFmt w:val="decimal"/>
@@ -25013,7 +25781,7 @@
     </w:lvlOverride>
   </w:num>
   <w:num w:numId="21">
-    <w:abstractNumId w:val="4"/>
+    <w:abstractNumId w:val="5"/>
     <w:lvlOverride w:ilvl="0">
       <w:lvl w:ilvl="0">
         <w:numFmt w:val="decimal"/>
@@ -25023,7 +25791,7 @@
     </w:lvlOverride>
   </w:num>
   <w:num w:numId="22">
-    <w:abstractNumId w:val="4"/>
+    <w:abstractNumId w:val="5"/>
     <w:lvlOverride w:ilvl="0">
       <w:lvl w:ilvl="0">
         <w:numFmt w:val="decimal"/>
@@ -25033,7 +25801,7 @@
     </w:lvlOverride>
   </w:num>
   <w:num w:numId="23">
-    <w:abstractNumId w:val="4"/>
+    <w:abstractNumId w:val="5"/>
     <w:lvlOverride w:ilvl="0">
       <w:lvl w:ilvl="0">
         <w:numFmt w:val="decimal"/>
@@ -25043,7 +25811,7 @@
     </w:lvlOverride>
   </w:num>
   <w:num w:numId="24">
-    <w:abstractNumId w:val="4"/>
+    <w:abstractNumId w:val="5"/>
     <w:lvlOverride w:ilvl="0">
       <w:lvl w:ilvl="0">
         <w:numFmt w:val="decimal"/>
@@ -25053,7 +25821,7 @@
     </w:lvlOverride>
   </w:num>
   <w:num w:numId="25">
-    <w:abstractNumId w:val="4"/>
+    <w:abstractNumId w:val="5"/>
     <w:lvlOverride w:ilvl="0">
       <w:lvl w:ilvl="0">
         <w:numFmt w:val="decimal"/>
@@ -25063,7 +25831,7 @@
     </w:lvlOverride>
   </w:num>
   <w:num w:numId="26">
-    <w:abstractNumId w:val="4"/>
+    <w:abstractNumId w:val="5"/>
     <w:lvlOverride w:ilvl="0">
       <w:lvl w:ilvl="0">
         <w:numFmt w:val="decimal"/>
@@ -25073,7 +25841,7 @@
     </w:lvlOverride>
   </w:num>
   <w:num w:numId="27">
-    <w:abstractNumId w:val="4"/>
+    <w:abstractNumId w:val="5"/>
     <w:lvlOverride w:ilvl="0">
       <w:lvl w:ilvl="0">
         <w:numFmt w:val="decimal"/>
@@ -25083,7 +25851,7 @@
     </w:lvlOverride>
   </w:num>
   <w:num w:numId="28">
-    <w:abstractNumId w:val="4"/>
+    <w:abstractNumId w:val="5"/>
     <w:lvlOverride w:ilvl="0">
       <w:lvl w:ilvl="0">
         <w:numFmt w:val="decimal"/>
@@ -25093,7 +25861,7 @@
     </w:lvlOverride>
   </w:num>
   <w:num w:numId="29">
-    <w:abstractNumId w:val="4"/>
+    <w:abstractNumId w:val="5"/>
     <w:lvlOverride w:ilvl="0">
       <w:lvl w:ilvl="0">
         <w:numFmt w:val="decimal"/>
@@ -25103,7 +25871,7 @@
     </w:lvlOverride>
   </w:num>
   <w:num w:numId="30">
-    <w:abstractNumId w:val="4"/>
+    <w:abstractNumId w:val="5"/>
     <w:lvlOverride w:ilvl="0">
       <w:lvl w:ilvl="0">
         <w:numFmt w:val="decimal"/>
@@ -25113,7 +25881,7 @@
     </w:lvlOverride>
   </w:num>
   <w:num w:numId="31">
-    <w:abstractNumId w:val="5"/>
+    <w:abstractNumId w:val="6"/>
     <w:lvlOverride w:ilvl="0">
       <w:lvl w:ilvl="0">
         <w:numFmt w:val="decimal"/>
@@ -25123,7 +25891,7 @@
     </w:lvlOverride>
   </w:num>
   <w:num w:numId="32">
-    <w:abstractNumId w:val="5"/>
+    <w:abstractNumId w:val="6"/>
     <w:lvlOverride w:ilvl="0">
       <w:lvl w:ilvl="0">
         <w:numFmt w:val="decimal"/>
@@ -25133,7 +25901,7 @@
     </w:lvlOverride>
   </w:num>
   <w:num w:numId="33">
-    <w:abstractNumId w:val="5"/>
+    <w:abstractNumId w:val="6"/>
     <w:lvlOverride w:ilvl="0">
       <w:lvl w:ilvl="0">
         <w:numFmt w:val="decimal"/>
@@ -25143,7 +25911,7 @@
     </w:lvlOverride>
   </w:num>
   <w:num w:numId="34">
-    <w:abstractNumId w:val="14"/>
+    <w:abstractNumId w:val="16"/>
     <w:lvlOverride w:ilvl="0">
       <w:lvl w:ilvl="0">
         <w:numFmt w:val="decimal"/>
@@ -25153,7 +25921,7 @@
     </w:lvlOverride>
   </w:num>
   <w:num w:numId="35">
-    <w:abstractNumId w:val="9"/>
+    <w:abstractNumId w:val="11"/>
     <w:lvlOverride w:ilvl="0">
       <w:lvl w:ilvl="0">
         <w:numFmt w:val="decimal"/>
@@ -25163,7 +25931,7 @@
     </w:lvlOverride>
   </w:num>
   <w:num w:numId="36">
-    <w:abstractNumId w:val="9"/>
+    <w:abstractNumId w:val="11"/>
     <w:lvlOverride w:ilvl="0">
       <w:lvl w:ilvl="0">
         <w:numFmt w:val="decimal"/>
@@ -25173,7 +25941,7 @@
     </w:lvlOverride>
   </w:num>
   <w:num w:numId="37">
-    <w:abstractNumId w:val="9"/>
+    <w:abstractNumId w:val="11"/>
     <w:lvlOverride w:ilvl="0">
       <w:lvl w:ilvl="0">
         <w:numFmt w:val="decimal"/>
@@ -25183,7 +25951,7 @@
     </w:lvlOverride>
   </w:num>
   <w:num w:numId="38">
-    <w:abstractNumId w:val="9"/>
+    <w:abstractNumId w:val="11"/>
     <w:lvlOverride w:ilvl="0">
       <w:lvl w:ilvl="0">
         <w:numFmt w:val="decimal"/>
@@ -25193,7 +25961,7 @@
     </w:lvlOverride>
   </w:num>
   <w:num w:numId="39">
-    <w:abstractNumId w:val="10"/>
+    <w:abstractNumId w:val="12"/>
     <w:lvlOverride w:ilvl="0">
       <w:lvl w:ilvl="0">
         <w:numFmt w:val="decimal"/>
@@ -25203,7 +25971,7 @@
     </w:lvlOverride>
   </w:num>
   <w:num w:numId="40">
-    <w:abstractNumId w:val="10"/>
+    <w:abstractNumId w:val="12"/>
     <w:lvlOverride w:ilvl="0">
       <w:lvl w:ilvl="0">
         <w:numFmt w:val="decimal"/>
@@ -25213,7 +25981,7 @@
     </w:lvlOverride>
   </w:num>
   <w:num w:numId="41">
-    <w:abstractNumId w:val="10"/>
+    <w:abstractNumId w:val="12"/>
     <w:lvlOverride w:ilvl="0">
       <w:lvl w:ilvl="0">
         <w:numFmt w:val="decimal"/>
@@ -25223,7 +25991,7 @@
     </w:lvlOverride>
   </w:num>
   <w:num w:numId="42">
-    <w:abstractNumId w:val="10"/>
+    <w:abstractNumId w:val="12"/>
     <w:lvlOverride w:ilvl="0">
       <w:lvl w:ilvl="0">
         <w:numFmt w:val="decimal"/>
@@ -25233,7 +26001,7 @@
     </w:lvlOverride>
   </w:num>
   <w:num w:numId="43">
-    <w:abstractNumId w:val="10"/>
+    <w:abstractNumId w:val="12"/>
     <w:lvlOverride w:ilvl="0">
       <w:lvl w:ilvl="0">
         <w:numFmt w:val="decimal"/>
@@ -25243,7 +26011,7 @@
     </w:lvlOverride>
   </w:num>
   <w:num w:numId="44">
-    <w:abstractNumId w:val="10"/>
+    <w:abstractNumId w:val="12"/>
     <w:lvlOverride w:ilvl="0">
       <w:lvl w:ilvl="0">
         <w:numFmt w:val="decimal"/>
@@ -25253,7 +26021,7 @@
     </w:lvlOverride>
   </w:num>
   <w:num w:numId="45">
-    <w:abstractNumId w:val="10"/>
+    <w:abstractNumId w:val="12"/>
     <w:lvlOverride w:ilvl="0">
       <w:lvl w:ilvl="0">
         <w:numFmt w:val="decimal"/>
@@ -25263,7 +26031,7 @@
     </w:lvlOverride>
   </w:num>
   <w:num w:numId="46">
-    <w:abstractNumId w:val="10"/>
+    <w:abstractNumId w:val="12"/>
     <w:lvlOverride w:ilvl="0">
       <w:lvl w:ilvl="0">
         <w:numFmt w:val="decimal"/>
@@ -25273,7 +26041,7 @@
     </w:lvlOverride>
   </w:num>
   <w:num w:numId="47">
-    <w:abstractNumId w:val="10"/>
+    <w:abstractNumId w:val="12"/>
     <w:lvlOverride w:ilvl="0">
       <w:lvl w:ilvl="0">
         <w:numFmt w:val="decimal"/>
@@ -25283,7 +26051,7 @@
     </w:lvlOverride>
   </w:num>
   <w:num w:numId="48">
-    <w:abstractNumId w:val="10"/>
+    <w:abstractNumId w:val="12"/>
     <w:lvlOverride w:ilvl="0">
       <w:lvl w:ilvl="0">
         <w:numFmt w:val="decimal"/>
@@ -25293,7 +26061,7 @@
     </w:lvlOverride>
   </w:num>
   <w:num w:numId="49">
-    <w:abstractNumId w:val="10"/>
+    <w:abstractNumId w:val="12"/>
     <w:lvlOverride w:ilvl="0">
       <w:lvl w:ilvl="0">
         <w:numFmt w:val="decimal"/>
@@ -25303,13 +26071,22 @@
     </w:lvlOverride>
   </w:num>
   <w:num w:numId="50">
-    <w:abstractNumId w:val="2"/>
+    <w:abstractNumId w:val="3"/>
   </w:num>
   <w:num w:numId="51">
-    <w:abstractNumId w:val="0"/>
+    <w:abstractNumId w:val="1"/>
   </w:num>
   <w:num w:numId="52">
-    <w:abstractNumId w:val="6"/>
+    <w:abstractNumId w:val="7"/>
+  </w:num>
+  <w:num w:numId="53">
+    <w:abstractNumId w:val="19"/>
+  </w:num>
+  <w:num w:numId="54">
+    <w:abstractNumId w:val="10"/>
+  </w:num>
+  <w:num w:numId="55">
+    <w:abstractNumId w:val="0"/>
   </w:num>
   <w:numIdMacAtCleanup w:val="52"/>
 </w:numbering>
@@ -26790,6 +27567,21 @@
 </file>
 
 <file path=customXml/item1.xml><?xml version="1.0" encoding="utf-8"?>
+<?mso-contentType ?>
+<FormTemplates xmlns="http://schemas.microsoft.com/sharepoint/v3/contenttype/forms">
+  <Display>DocumentLibraryForm</Display>
+  <Edit>DocumentLibraryForm</Edit>
+  <New>DocumentLibraryForm</New>
+</FormTemplates>
+</file>
+
+<file path=customXml/item2.xml><?xml version="1.0" encoding="utf-8"?>
+<p:properties xmlns:p="http://schemas.microsoft.com/office/2006/metadata/properties" xmlns:xsi="http://www.w3.org/2001/XMLSchema-instance" xmlns:pc="http://schemas.microsoft.com/office/infopath/2007/PartnerControls">
+  <documentManagement/>
+</p:properties>
+</file>
+
+<file path=customXml/item3.xml><?xml version="1.0" encoding="utf-8"?>
 <ct:contentTypeSchema xmlns:ct="http://schemas.microsoft.com/office/2006/metadata/contentType" xmlns:ma="http://schemas.microsoft.com/office/2006/metadata/properties/metaAttributes" ct:_="" ma:_="" ma:contentTypeName="Documento" ma:contentTypeID="0x0101009A04C09BA9FF6C4F8AEDA5C99963A5B3" ma:contentTypeVersion="0" ma:contentTypeDescription="Crear nuevo documento." ma:contentTypeScope="" ma:versionID="d670fe4be57f996173f68078c49f4fe3">
   <xsd:schema xmlns:xsd="http://www.w3.org/2001/XMLSchema" xmlns:xs="http://www.w3.org/2001/XMLSchema" xmlns:p="http://schemas.microsoft.com/office/2006/metadata/properties" targetNamespace="http://schemas.microsoft.com/office/2006/metadata/properties" ma:root="true" ma:fieldsID="e54f952b50d1e218693e8b1f53de4c6e">
     <xsd:element name="properties">
@@ -26903,26 +27695,28 @@
 </ct:contentTypeSchema>
 </file>
 
-<file path=customXml/item2.xml><?xml version="1.0" encoding="utf-8"?>
-<p:properties xmlns:p="http://schemas.microsoft.com/office/2006/metadata/properties" xmlns:xsi="http://www.w3.org/2001/XMLSchema-instance" xmlns:pc="http://schemas.microsoft.com/office/infopath/2007/PartnerControls">
-  <documentManagement/>
-</p:properties>
-</file>
-
-<file path=customXml/item3.xml><?xml version="1.0" encoding="utf-8"?>
-<?mso-contentType ?>
-<FormTemplates xmlns="http://schemas.microsoft.com/sharepoint/v3/contenttype/forms">
-  <Display>DocumentLibraryForm</Display>
-  <Edit>DocumentLibraryForm</Edit>
-  <New>DocumentLibraryForm</New>
-</FormTemplates>
-</file>
-
 <file path=customXml/item4.xml><?xml version="1.0" encoding="utf-8"?>
 <b:Sources xmlns:b="http://schemas.openxmlformats.org/officeDocument/2006/bibliography" xmlns="http://schemas.openxmlformats.org/officeDocument/2006/bibliography" SelectedStyle="\APASixthEditionOfficeOnline.xsl" StyleName="APA" Version="6"/>
 </file>
 
 <file path=customXml/itemProps1.xml><?xml version="1.0" encoding="utf-8"?>
+<ds:datastoreItem xmlns:ds="http://schemas.openxmlformats.org/officeDocument/2006/customXml" ds:itemID="{F2E5F6BD-1B74-4491-923A-ED396825B149}">
+  <ds:schemaRefs>
+    <ds:schemaRef ds:uri="http://schemas.microsoft.com/sharepoint/v3/contenttype/forms"/>
+  </ds:schemaRefs>
+</ds:datastoreItem>
+</file>
+
+<file path=customXml/itemProps2.xml><?xml version="1.0" encoding="utf-8"?>
+<ds:datastoreItem xmlns:ds="http://schemas.openxmlformats.org/officeDocument/2006/customXml" ds:itemID="{282F361B-C6CC-49A7-B76D-85B1963EC59D}">
+  <ds:schemaRefs>
+    <ds:schemaRef ds:uri="http://schemas.microsoft.com/office/2006/metadata/properties"/>
+    <ds:schemaRef ds:uri="http://schemas.microsoft.com/office/infopath/2007/PartnerControls"/>
+  </ds:schemaRefs>
+</ds:datastoreItem>
+</file>
+
+<file path=customXml/itemProps3.xml><?xml version="1.0" encoding="utf-8"?>
 <ds:datastoreItem xmlns:ds="http://schemas.openxmlformats.org/officeDocument/2006/customXml" ds:itemID="{A61F76D2-7F0B-4908-9823-CB8F65D43A27}">
   <ds:schemaRefs>
     <ds:schemaRef ds:uri="http://schemas.microsoft.com/office/2006/metadata/contentType"/>
@@ -26938,25 +27732,8 @@
 </ds:datastoreItem>
 </file>
 
-<file path=customXml/itemProps2.xml><?xml version="1.0" encoding="utf-8"?>
-<ds:datastoreItem xmlns:ds="http://schemas.openxmlformats.org/officeDocument/2006/customXml" ds:itemID="{282F361B-C6CC-49A7-B76D-85B1963EC59D}">
-  <ds:schemaRefs>
-    <ds:schemaRef ds:uri="http://schemas.microsoft.com/office/2006/metadata/properties"/>
-    <ds:schemaRef ds:uri="http://schemas.microsoft.com/office/infopath/2007/PartnerControls"/>
-  </ds:schemaRefs>
-</ds:datastoreItem>
-</file>
-
-<file path=customXml/itemProps3.xml><?xml version="1.0" encoding="utf-8"?>
-<ds:datastoreItem xmlns:ds="http://schemas.openxmlformats.org/officeDocument/2006/customXml" ds:itemID="{F2E5F6BD-1B74-4491-923A-ED396825B149}">
-  <ds:schemaRefs>
-    <ds:schemaRef ds:uri="http://schemas.microsoft.com/sharepoint/v3/contenttype/forms"/>
-  </ds:schemaRefs>
-</ds:datastoreItem>
-</file>
-
 <file path=customXml/itemProps4.xml><?xml version="1.0" encoding="utf-8"?>
-<ds:datastoreItem xmlns:ds="http://schemas.openxmlformats.org/officeDocument/2006/customXml" ds:itemID="{2FCC8298-7C6B-47CD-9000-629B93F37469}">
+<ds:datastoreItem xmlns:ds="http://schemas.openxmlformats.org/officeDocument/2006/customXml" ds:itemID="{D1832C96-A094-4AA4-B655-366EA5FC0663}">
   <ds:schemaRefs>
     <ds:schemaRef ds:uri="http://schemas.openxmlformats.org/officeDocument/2006/bibliography"/>
   </ds:schemaRefs>
